--- a/resume/AmitResume.docx
+++ b/resume/AmitResume.docx
@@ -29,7 +29,7 @@
         <w:ind w:left="-15" w:right="-30"/>
         <w:rPr>
           <w:rFonts w:ascii="Roboto Condensed" w:eastAsia="Roboto Condensed" w:hAnsi="Roboto Condensed" w:cs="Roboto Condensed"/>
-          <w:color w:val="E91D63"/>
+          <w:color w:val="4F81BD" w:themeColor="accent1"/>
           <w:sz w:val="18"/>
           <w:u w:val="single"/>
         </w:rPr>
@@ -37,7 +37,7 @@
       <w:r>
         <w:rPr>
           <w:rFonts w:ascii="Roboto Condensed" w:eastAsia="Roboto Condensed" w:hAnsi="Roboto Condensed" w:cs="Roboto Condensed"/>
-          <w:color w:val="E91D63"/>
+          <w:color w:val="4F81BD" w:themeColor="accent1"/>
           <w:sz w:val="18"/>
           <w:u w:val="single"/>
         </w:rPr>
@@ -50,7 +50,7 @@
         <w:ind w:left="-15" w:right="-30"/>
         <w:rPr>
           <w:rFonts w:ascii="Roboto Condensed" w:eastAsia="Roboto Condensed" w:hAnsi="Roboto Condensed" w:cs="Roboto Condensed"/>
-          <w:color w:val="999999"/>
+          <w:color w:val="4F81BD" w:themeColor="accent1"/>
           <w:sz w:val="18"/>
           <w:u w:val="single"/>
         </w:rPr>
@@ -58,7 +58,7 @@
       <w:r>
         <w:rPr>
           <w:rFonts w:ascii="Roboto Condensed" w:eastAsia="Roboto Condensed" w:hAnsi="Roboto Condensed" w:cs="Roboto Condensed"/>
-          <w:color w:val="E91D63"/>
+          <w:color w:val="4F81BD" w:themeColor="accent1"/>
           <w:sz w:val="18"/>
           <w:u w:val="single"/>
         </w:rPr>
@@ -67,7 +67,7 @@
       <w:r>
         <w:rPr>
           <w:rFonts w:ascii="Roboto Condensed" w:eastAsia="Roboto Condensed" w:hAnsi="Roboto Condensed" w:cs="Roboto Condensed"/>
-          <w:color w:val="E91D63"/>
+          <w:color w:val="4F81BD" w:themeColor="accent1"/>
           <w:sz w:val="18"/>
           <w:u w:val="single"/>
         </w:rPr>
@@ -99,7 +99,7 @@
           <v:rect id="rectole0000000000" o:spid="_x0000_i1025" style="width:430.5pt;height:3pt" o:ole="" o:preferrelative="t" stroked="f">
             <v:imagedata r:id="rId5" o:title=""/>
           </v:rect>
-          <o:OLEObject Type="Embed" ProgID="StaticMetafile" ShapeID="rectole0000000000" DrawAspect="Content" ObjectID="_1740223806" r:id="rId6"/>
+          <o:OLEObject Type="Embed" ProgID="StaticMetafile" ShapeID="rectole0000000000" DrawAspect="Content" ObjectID="_1740227469" r:id="rId6"/>
         </w:object>
       </w:r>
     </w:p>
@@ -250,7 +250,7 @@
         <w:rPr>
           <w:rFonts w:ascii="Source Code Pro" w:eastAsia="Source Code Pro" w:hAnsi="Source Code Pro" w:cs="Source Code Pro"/>
           <w:i/>
-          <w:color w:val="2E4440"/>
+          <w:color w:val="548DD4" w:themeColor="text2" w:themeTint="99"/>
           <w:u w:val="single"/>
         </w:rPr>
       </w:pPr>
@@ -258,7 +258,7 @@
         <w:rPr>
           <w:rFonts w:ascii="Source Code Pro" w:eastAsia="Source Code Pro" w:hAnsi="Source Code Pro" w:cs="Source Code Pro"/>
           <w:b/>
-          <w:color w:val="E91D63"/>
+          <w:color w:val="548DD4" w:themeColor="text2" w:themeTint="99"/>
           <w:u w:val="single"/>
         </w:rPr>
         <w:t xml:space="preserve">DSRE </w:t>
@@ -268,7 +268,7 @@
         <w:rPr>
           <w:rFonts w:ascii="Source Code Pro" w:eastAsia="Source Code Pro" w:hAnsi="Source Code Pro" w:cs="Source Code Pro"/>
           <w:b/>
-          <w:color w:val="E91D63"/>
+          <w:color w:val="548DD4" w:themeColor="text2" w:themeTint="99"/>
           <w:u w:val="single"/>
         </w:rPr>
         <w:t>Technoservices</w:t>
@@ -278,7 +278,7 @@
         <w:rPr>
           <w:rFonts w:ascii="Source Code Pro" w:eastAsia="Source Code Pro" w:hAnsi="Source Code Pro" w:cs="Source Code Pro"/>
           <w:b/>
-          <w:color w:val="E91D63"/>
+          <w:color w:val="548DD4" w:themeColor="text2" w:themeTint="99"/>
           <w:u w:val="single"/>
         </w:rPr>
         <w:t xml:space="preserve">, </w:t>
@@ -287,7 +287,7 @@
         <w:rPr>
           <w:rFonts w:ascii="Source Code Pro" w:eastAsia="Source Code Pro" w:hAnsi="Source Code Pro" w:cs="Source Code Pro"/>
           <w:b/>
-          <w:color w:val="E91D63"/>
+          <w:color w:val="548DD4" w:themeColor="text2" w:themeTint="99"/>
           <w:u w:val="single"/>
         </w:rPr>
         <w:t>Nagpur, Maharashtra</w:t>
@@ -300,7 +300,7 @@
         <w:rPr>
           <w:rFonts w:ascii="Source Code Pro" w:eastAsia="Source Code Pro" w:hAnsi="Source Code Pro" w:cs="Source Code Pro"/>
           <w:i/>
-          <w:color w:val="2E4440"/>
+          <w:color w:val="17365D" w:themeColor="text2" w:themeShade="BF"/>
           <w:u w:val="single"/>
         </w:rPr>
       </w:pPr>
@@ -308,19 +308,10 @@
         <w:rPr>
           <w:rFonts w:ascii="Source Code Pro" w:eastAsia="Source Code Pro" w:hAnsi="Source Code Pro" w:cs="Source Code Pro"/>
           <w:i/>
-          <w:color w:val="2E4440"/>
-          <w:u w:val="single"/>
-        </w:rPr>
-        <w:t>Front end developer / UI E</w:t>
-      </w:r>
-      <w:r>
-        <w:rPr>
-          <w:rFonts w:ascii="Source Code Pro" w:eastAsia="Source Code Pro" w:hAnsi="Source Code Pro" w:cs="Source Code Pro"/>
-          <w:i/>
-          <w:color w:val="2E4440"/>
-          <w:u w:val="single"/>
-        </w:rPr>
-        <w:t>ngineer</w:t>
+          <w:color w:val="17365D" w:themeColor="text2" w:themeShade="BF"/>
+          <w:u w:val="single"/>
+        </w:rPr>
+        <w:t>Front end developer / UI Engineer</w:t>
       </w:r>
     </w:p>
     <w:p>
@@ -358,13 +349,7 @@
         </w:rPr>
       </w:pPr>
       <w:r>
-        <w:t>Worked with interactive applica</w:t>
-      </w:r>
-      <w:r>
-        <w:t xml:space="preserve">tions with UI libraries </w:t>
-      </w:r>
-      <w:r>
-        <w:t xml:space="preserve">such as </w:t>
+        <w:t xml:space="preserve">Worked with interactive applications with UI libraries such as </w:t>
       </w:r>
       <w:proofErr w:type="spellStart"/>
       <w:r>
@@ -380,10 +365,7 @@
       </w:r>
       <w:proofErr w:type="spellEnd"/>
       <w:r>
-        <w:t>, Bootstrap and Material U</w:t>
-      </w:r>
-      <w:r>
-        <w:t>I.</w:t>
+        <w:t>, Bootstrap and Material UI.</w:t>
       </w:r>
     </w:p>
     <w:p>
@@ -401,10 +383,7 @@
         </w:rPr>
       </w:pPr>
       <w:r>
-        <w:t xml:space="preserve">Designed UI/UX for the entire fantasy gaming app with competitive analysis </w:t>
-      </w:r>
-      <w:r>
-        <w:t xml:space="preserve">using </w:t>
+        <w:t xml:space="preserve">Designed UI/UX for the entire fantasy gaming app with competitive analysis using </w:t>
       </w:r>
       <w:proofErr w:type="spellStart"/>
       <w:proofErr w:type="gramStart"/>
@@ -425,10 +404,7 @@
       </w:r>
       <w:proofErr w:type="spellEnd"/>
       <w:r>
-        <w:t xml:space="preserve"> and Photoshop</w:t>
-      </w:r>
-      <w:r>
-        <w:t>.</w:t>
+        <w:t xml:space="preserve"> and Photoshop.</w:t>
       </w:r>
     </w:p>
     <w:p>
@@ -446,16 +422,7 @@
         </w:rPr>
       </w:pPr>
       <w:r>
-        <w:t xml:space="preserve">Worked on functional components, custom </w:t>
-      </w:r>
-      <w:r>
-        <w:t>CSS, React hooks, R</w:t>
-      </w:r>
-      <w:r>
-        <w:t>eac</w:t>
-      </w:r>
-      <w:r>
-        <w:t xml:space="preserve">t bootstrap, </w:t>
+        <w:t xml:space="preserve">Worked on functional components, custom CSS, React hooks, React bootstrap, </w:t>
       </w:r>
       <w:proofErr w:type="gramStart"/>
       <w:r>
@@ -463,19 +430,7 @@
       </w:r>
       <w:proofErr w:type="gramEnd"/>
       <w:r>
-        <w:t xml:space="preserve"> component, R</w:t>
-      </w:r>
-      <w:r>
-        <w:t>eact routi</w:t>
-      </w:r>
-      <w:r>
-        <w:t>ng and R</w:t>
-      </w:r>
-      <w:r>
-        <w:t>edux toolkit as a middleware for state management. Implemented JWT for authentication</w:t>
-      </w:r>
-      <w:r>
-        <w:t>.</w:t>
+        <w:t xml:space="preserve"> component, React routing and Redux toolkit as a middleware for state management. Implemented JWT for authentication.</w:t>
       </w:r>
     </w:p>
     <w:p>
@@ -606,7 +561,15 @@
         <w:t>the app</w:t>
       </w:r>
       <w:r>
-        <w:t xml:space="preserve"> responsive between specific breakpoints.</w:t>
+        <w:t xml:space="preserve"> responsive between specific breakpoints</w:t>
+      </w:r>
+      <w:r>
+        <w:t xml:space="preserve"> using media queries</w:t>
+      </w:r>
+      <w:bookmarkStart w:id="0" w:name="_GoBack"/>
+      <w:bookmarkEnd w:id="0"/>
+      <w:r>
+        <w:t>.</w:t>
       </w:r>
     </w:p>
     <w:p>
@@ -627,7 +590,7 @@
         <w:rPr>
           <w:rFonts w:ascii="Source Code Pro" w:eastAsia="Source Code Pro" w:hAnsi="Source Code Pro" w:cs="Source Code Pro"/>
           <w:i/>
-          <w:color w:val="2E4440"/>
+          <w:color w:val="548DD4" w:themeColor="text2" w:themeTint="99"/>
           <w:u w:val="single"/>
         </w:rPr>
       </w:pPr>
@@ -636,7 +599,7 @@
         <w:rPr>
           <w:rFonts w:ascii="Source Code Pro" w:eastAsia="Source Code Pro" w:hAnsi="Source Code Pro" w:cs="Source Code Pro"/>
           <w:b/>
-          <w:color w:val="E91D63"/>
+          <w:color w:val="548DD4" w:themeColor="text2" w:themeTint="99"/>
           <w:u w:val="single"/>
         </w:rPr>
         <w:t>Bhuvi</w:t>
@@ -646,7 +609,7 @@
         <w:rPr>
           <w:rFonts w:ascii="Source Code Pro" w:eastAsia="Source Code Pro" w:hAnsi="Source Code Pro" w:cs="Source Code Pro"/>
           <w:b/>
-          <w:color w:val="E91D63"/>
+          <w:color w:val="548DD4" w:themeColor="text2" w:themeTint="99"/>
           <w:u w:val="single"/>
         </w:rPr>
         <w:t xml:space="preserve"> </w:t>
@@ -656,7 +619,7 @@
         <w:rPr>
           <w:rFonts w:ascii="Source Code Pro" w:eastAsia="Source Code Pro" w:hAnsi="Source Code Pro" w:cs="Source Code Pro"/>
           <w:b/>
-          <w:color w:val="E91D63"/>
+          <w:color w:val="548DD4" w:themeColor="text2" w:themeTint="99"/>
           <w:u w:val="single"/>
         </w:rPr>
         <w:t>infotech</w:t>
@@ -666,7 +629,7 @@
         <w:rPr>
           <w:rFonts w:ascii="Source Code Pro" w:eastAsia="Source Code Pro" w:hAnsi="Source Code Pro" w:cs="Source Code Pro"/>
           <w:b/>
-          <w:color w:val="E91D63"/>
+          <w:color w:val="548DD4" w:themeColor="text2" w:themeTint="99"/>
           <w:u w:val="single"/>
         </w:rPr>
         <w:t>, Jodhpur</w:t>
@@ -679,29 +642,29 @@
         <w:rPr>
           <w:rFonts w:ascii="Source Code Pro" w:eastAsia="Source Code Pro" w:hAnsi="Source Code Pro" w:cs="Source Code Pro"/>
           <w:i/>
-          <w:color w:val="2E4440"/>
-          <w:u w:val="single"/>
-        </w:rPr>
-      </w:pPr>
-      <w:r>
+          <w:color w:val="17365D" w:themeColor="text2" w:themeShade="BF"/>
+          <w:u w:val="single"/>
+        </w:rPr>
+      </w:pPr>
+      <w:r>
+        <w:rPr>
+          <w:rFonts w:ascii="Source Code Pro" w:eastAsia="Source Code Pro" w:hAnsi="Source Code Pro" w:cs="Source Code Pro"/>
+          <w:i/>
+          <w:color w:val="17365D" w:themeColor="text2" w:themeShade="BF"/>
+          <w:u w:val="single"/>
+        </w:rPr>
+        <w:t>Jr. Front end developer/ Intern</w:t>
+      </w:r>
+    </w:p>
+    <w:p>
+      <w:pPr>
+        <w:spacing w:before="280" w:after="0" w:line="240" w:lineRule="auto"/>
         <w:rPr>
           <w:rFonts w:ascii="Source Code Pro" w:eastAsia="Source Code Pro" w:hAnsi="Source Code Pro" w:cs="Source Code Pro"/>
           <w:i/>
           <w:color w:val="2E4440"/>
           <w:u w:val="single"/>
         </w:rPr>
-        <w:t>Jr. Front end developer/ Intern</w:t>
-      </w:r>
-    </w:p>
-    <w:p>
-      <w:pPr>
-        <w:spacing w:before="280" w:after="0" w:line="240" w:lineRule="auto"/>
-        <w:rPr>
-          <w:rFonts w:ascii="Source Code Pro" w:eastAsia="Source Code Pro" w:hAnsi="Source Code Pro" w:cs="Source Code Pro"/>
-          <w:i/>
-          <w:color w:val="2E4440"/>
-          <w:u w:val="single"/>
-        </w:rPr>
       </w:pPr>
       <w:r>
         <w:rPr>
@@ -740,8 +703,6 @@
         </w:rPr>
         <w:t xml:space="preserve"> 2019</w:t>
       </w:r>
-      <w:bookmarkStart w:id="0" w:name="_GoBack"/>
-      <w:bookmarkEnd w:id="0"/>
     </w:p>
     <w:p>
       <w:pPr>
@@ -787,10 +748,7 @@
         <w:t xml:space="preserve"> C</w:t>
       </w:r>
       <w:r>
-        <w:t>r</w:t>
-      </w:r>
-      <w:r>
-        <w:t xml:space="preserve">eated web </w:t>
+        <w:t xml:space="preserve">reated web </w:t>
       </w:r>
       <w:r>
         <w:t>pages and landing pages</w:t>
@@ -808,10 +766,7 @@
       </w:r>
       <w:proofErr w:type="spellStart"/>
       <w:r>
-        <w:t>W</w:t>
-      </w:r>
-      <w:r>
-        <w:t>o</w:t>
+        <w:t>Wo</w:t>
       </w:r>
       <w:r>
         <w:t>r</w:t>
@@ -857,12 +812,754 @@
         <w:ind w:left="-15"/>
         <w:rPr>
           <w:rFonts w:ascii="Oswald" w:eastAsia="Oswald" w:hAnsi="Oswald" w:cs="Oswald"/>
+          <w:color w:val="548DD4" w:themeColor="text2" w:themeTint="99"/>
+          <w:sz w:val="24"/>
+          <w:u w:val="single"/>
+        </w:rPr>
+      </w:pPr>
+      <w:r>
+        <w:rPr>
+          <w:rFonts w:ascii="Oswald" w:eastAsia="Oswald" w:hAnsi="Oswald" w:cs="Oswald"/>
+          <w:b/>
+          <w:color w:val="548DD4" w:themeColor="text2" w:themeTint="99"/>
+          <w:sz w:val="24"/>
+          <w:u w:val="single"/>
+        </w:rPr>
+        <w:t xml:space="preserve">SKILLS </w:t>
+      </w:r>
+    </w:p>
+    <w:p>
+      <w:pPr>
+        <w:numPr>
+          <w:ilvl w:val="0"/>
+          <w:numId w:val="1"/>
+        </w:numPr>
+        <w:spacing w:before="120" w:after="0" w:line="288" w:lineRule="auto"/>
+        <w:ind w:left="720" w:hanging="360"/>
+        <w:rPr>
+          <w:rFonts w:ascii="Source Code Pro" w:eastAsia="Source Code Pro" w:hAnsi="Source Code Pro" w:cs="Source Code Pro"/>
+          <w:color w:val="666666"/>
+          <w:sz w:val="18"/>
+          <w:u w:val="single"/>
+        </w:rPr>
+      </w:pPr>
+      <w:r>
+        <w:rPr>
+          <w:rFonts w:ascii="Source Code Pro" w:eastAsia="Source Code Pro" w:hAnsi="Source Code Pro" w:cs="Source Code Pro"/>
+          <w:color w:val="666666"/>
+          <w:sz w:val="18"/>
+          <w:u w:val="single"/>
+        </w:rPr>
+        <w:t>S</w:t>
+      </w:r>
+      <w:r>
+        <w:rPr>
+          <w:rFonts w:ascii="Source Code Pro" w:eastAsia="Source Code Pro" w:hAnsi="Source Code Pro" w:cs="Source Code Pro"/>
+          <w:color w:val="666666"/>
+          <w:sz w:val="18"/>
+          <w:u w:val="single"/>
+        </w:rPr>
+        <w:t>trong creativity.</w:t>
+      </w:r>
+    </w:p>
+    <w:p>
+      <w:pPr>
+        <w:numPr>
+          <w:ilvl w:val="0"/>
+          <w:numId w:val="1"/>
+        </w:numPr>
+        <w:spacing w:before="120" w:after="0" w:line="288" w:lineRule="auto"/>
+        <w:ind w:left="720" w:hanging="360"/>
+        <w:rPr>
+          <w:rFonts w:ascii="Source Code Pro" w:eastAsia="Source Code Pro" w:hAnsi="Source Code Pro" w:cs="Source Code Pro"/>
+          <w:color w:val="666666"/>
+          <w:sz w:val="18"/>
+          <w:u w:val="single"/>
+        </w:rPr>
+      </w:pPr>
+      <w:r>
+        <w:rPr>
+          <w:rFonts w:ascii="Source Code Pro" w:eastAsia="Source Code Pro" w:hAnsi="Source Code Pro" w:cs="Source Code Pro"/>
+          <w:color w:val="666666"/>
+          <w:sz w:val="18"/>
+          <w:u w:val="single"/>
+        </w:rPr>
+        <w:t>P</w:t>
+      </w:r>
+      <w:r>
+        <w:rPr>
+          <w:rFonts w:ascii="Source Code Pro" w:eastAsia="Source Code Pro" w:hAnsi="Source Code Pro" w:cs="Source Code Pro"/>
+          <w:color w:val="666666"/>
+          <w:sz w:val="18"/>
+          <w:u w:val="single"/>
+        </w:rPr>
+        <w:t>roblem solving skills logical approach to work.</w:t>
+      </w:r>
+    </w:p>
+    <w:p>
+      <w:pPr>
+        <w:numPr>
+          <w:ilvl w:val="0"/>
+          <w:numId w:val="1"/>
+        </w:numPr>
+        <w:spacing w:before="120" w:after="0" w:line="288" w:lineRule="auto"/>
+        <w:ind w:left="720" w:hanging="360"/>
+        <w:rPr>
+          <w:rFonts w:ascii="Source Code Pro" w:eastAsia="Source Code Pro" w:hAnsi="Source Code Pro" w:cs="Source Code Pro"/>
+          <w:color w:val="666666"/>
+          <w:sz w:val="18"/>
+          <w:u w:val="single"/>
+        </w:rPr>
+      </w:pPr>
+      <w:r>
+        <w:rPr>
+          <w:rFonts w:ascii="Source Code Pro" w:eastAsia="Source Code Pro" w:hAnsi="Source Code Pro" w:cs="Source Code Pro"/>
+          <w:color w:val="666666"/>
+          <w:sz w:val="18"/>
+          <w:u w:val="single"/>
+        </w:rPr>
+        <w:t>Ability to explain technical matters clearly.</w:t>
+      </w:r>
+    </w:p>
+    <w:p>
+      <w:pPr>
+        <w:numPr>
+          <w:ilvl w:val="0"/>
+          <w:numId w:val="1"/>
+        </w:numPr>
+        <w:spacing w:before="120" w:after="0" w:line="288" w:lineRule="auto"/>
+        <w:ind w:left="720" w:hanging="360"/>
+        <w:rPr>
+          <w:rFonts w:ascii="Source Code Pro" w:eastAsia="Source Code Pro" w:hAnsi="Source Code Pro" w:cs="Source Code Pro"/>
+          <w:color w:val="666666"/>
+          <w:sz w:val="18"/>
+          <w:u w:val="single"/>
+        </w:rPr>
+      </w:pPr>
+      <w:r>
+        <w:rPr>
+          <w:rFonts w:ascii="Source Code Pro" w:eastAsia="Source Code Pro" w:hAnsi="Source Code Pro" w:cs="Source Code Pro"/>
+          <w:color w:val="666666"/>
+          <w:sz w:val="18"/>
+          <w:u w:val="single"/>
+        </w:rPr>
+        <w:t>Good understanding.</w:t>
+      </w:r>
+    </w:p>
+    <w:p>
+      <w:pPr>
+        <w:numPr>
+          <w:ilvl w:val="0"/>
+          <w:numId w:val="1"/>
+        </w:numPr>
+        <w:spacing w:before="120" w:after="0" w:line="288" w:lineRule="auto"/>
+        <w:ind w:left="720" w:hanging="360"/>
+        <w:rPr>
+          <w:rFonts w:ascii="Source Code Pro" w:eastAsia="Source Code Pro" w:hAnsi="Source Code Pro" w:cs="Source Code Pro"/>
+          <w:color w:val="666666"/>
+          <w:sz w:val="18"/>
+          <w:u w:val="single"/>
+        </w:rPr>
+      </w:pPr>
+      <w:r>
+        <w:rPr>
+          <w:rFonts w:ascii="Source Code Pro" w:eastAsia="Source Code Pro" w:hAnsi="Source Code Pro" w:cs="Source Code Pro"/>
+          <w:color w:val="666666"/>
+          <w:sz w:val="18"/>
+          <w:u w:val="single"/>
+        </w:rPr>
+        <w:t>Good communication skill.</w:t>
+      </w:r>
+    </w:p>
+    <w:p>
+      <w:pPr>
+        <w:spacing w:before="120" w:after="0" w:line="288" w:lineRule="auto"/>
+        <w:ind w:left="-15"/>
+        <w:rPr>
+          <w:rFonts w:ascii="Source Code Pro" w:eastAsia="Source Code Pro" w:hAnsi="Source Code Pro" w:cs="Source Code Pro"/>
+          <w:color w:val="666666"/>
+          <w:sz w:val="18"/>
+          <w:u w:val="single"/>
+        </w:rPr>
+      </w:pPr>
+      <w:r>
+        <w:rPr>
+          <w:rFonts w:ascii="Source Code Pro" w:eastAsia="Source Code Pro" w:hAnsi="Source Code Pro" w:cs="Source Code Pro"/>
+          <w:color w:val="666666"/>
+          <w:sz w:val="18"/>
+          <w:u w:val="single"/>
+        </w:rPr>
+        <w:t xml:space="preserve"> </w:t>
+      </w:r>
+    </w:p>
+    <w:p>
+      <w:pPr>
+        <w:keepNext/>
+        <w:keepLines/>
+        <w:spacing w:before="480" w:after="0" w:line="288" w:lineRule="auto"/>
+        <w:ind w:left="-15"/>
+        <w:rPr>
+          <w:rFonts w:ascii="Oswald" w:eastAsia="Oswald" w:hAnsi="Oswald" w:cs="Oswald"/>
+          <w:color w:val="548DD4" w:themeColor="text2" w:themeTint="99"/>
+          <w:sz w:val="24"/>
+          <w:u w:val="single"/>
+        </w:rPr>
+      </w:pPr>
+      <w:r>
+        <w:rPr>
+          <w:rFonts w:ascii="Oswald" w:eastAsia="Oswald" w:hAnsi="Oswald" w:cs="Oswald"/>
+          <w:b/>
+          <w:color w:val="548DD4" w:themeColor="text2" w:themeTint="99"/>
+          <w:sz w:val="24"/>
+          <w:u w:val="single"/>
+        </w:rPr>
+        <w:t>EXPERTISE</w:t>
+      </w:r>
+      <w:r>
+        <w:rPr>
+          <w:rFonts w:ascii="Oswald" w:eastAsia="Oswald" w:hAnsi="Oswald" w:cs="Oswald"/>
+          <w:color w:val="548DD4" w:themeColor="text2" w:themeTint="99"/>
+          <w:sz w:val="24"/>
+          <w:u w:val="single"/>
+        </w:rPr>
+        <w:t xml:space="preserve"> </w:t>
+      </w:r>
+    </w:p>
+    <w:p>
+      <w:pPr>
+        <w:numPr>
+          <w:ilvl w:val="0"/>
+          <w:numId w:val="2"/>
+        </w:numPr>
+        <w:spacing w:before="120" w:after="0" w:line="288" w:lineRule="auto"/>
+        <w:ind w:left="720" w:hanging="360"/>
+        <w:rPr>
+          <w:rFonts w:ascii="Source Code Pro" w:eastAsia="Source Code Pro" w:hAnsi="Source Code Pro" w:cs="Source Code Pro"/>
+          <w:color w:val="666666"/>
+          <w:sz w:val="18"/>
+          <w:u w:val="single"/>
+        </w:rPr>
+      </w:pPr>
+      <w:r>
+        <w:rPr>
+          <w:rFonts w:ascii="Source Code Pro" w:eastAsia="Source Code Pro" w:hAnsi="Source Code Pro" w:cs="Source Code Pro"/>
+          <w:color w:val="666666"/>
+          <w:sz w:val="18"/>
+          <w:u w:val="single"/>
+        </w:rPr>
+        <w:t>REACTJS, JAVASCRIPT,</w:t>
+      </w:r>
+      <w:r>
+        <w:rPr>
+          <w:rFonts w:ascii="Source Code Pro" w:eastAsia="Source Code Pro" w:hAnsi="Source Code Pro" w:cs="Source Code Pro"/>
+          <w:color w:val="666666"/>
+          <w:sz w:val="18"/>
+          <w:u w:val="single"/>
+        </w:rPr>
+        <w:t xml:space="preserve"> JQUERY</w:t>
+      </w:r>
+      <w:r>
+        <w:rPr>
+          <w:rFonts w:ascii="Source Code Pro" w:eastAsia="Source Code Pro" w:hAnsi="Source Code Pro" w:cs="Source Code Pro"/>
+          <w:color w:val="666666"/>
+          <w:sz w:val="18"/>
+          <w:u w:val="single"/>
+        </w:rPr>
+        <w:t xml:space="preserve">, BOOTSTRAP, CSS3, HTML5, </w:t>
+      </w:r>
+      <w:r>
+        <w:rPr>
+          <w:rFonts w:ascii="Source Code Pro" w:eastAsia="Source Code Pro" w:hAnsi="Source Code Pro" w:cs="Source Code Pro"/>
+          <w:color w:val="666666"/>
+          <w:sz w:val="18"/>
+          <w:u w:val="single"/>
+        </w:rPr>
+        <w:t>THREEJS/REACT-THREE-FIBER, GSAP</w:t>
+      </w:r>
+    </w:p>
+    <w:p>
+      <w:pPr>
+        <w:numPr>
+          <w:ilvl w:val="0"/>
+          <w:numId w:val="2"/>
+        </w:numPr>
+        <w:spacing w:before="120" w:after="0" w:line="288" w:lineRule="auto"/>
+        <w:ind w:left="720" w:hanging="360"/>
+        <w:rPr>
+          <w:rFonts w:ascii="Source Code Pro" w:eastAsia="Source Code Pro" w:hAnsi="Source Code Pro" w:cs="Source Code Pro"/>
+          <w:color w:val="666666"/>
+          <w:sz w:val="18"/>
+          <w:u w:val="single"/>
+        </w:rPr>
+      </w:pPr>
+      <w:r>
+        <w:rPr>
+          <w:rFonts w:ascii="Source Code Pro" w:eastAsia="Source Code Pro" w:hAnsi="Source Code Pro" w:cs="Source Code Pro"/>
+          <w:color w:val="666666"/>
+          <w:sz w:val="18"/>
+          <w:u w:val="single"/>
+        </w:rPr>
+        <w:t>ADOBE XD, FIGMA, PHOTOSHOP, FRAMER, INVISION.</w:t>
+      </w:r>
+    </w:p>
+    <w:p>
+      <w:pPr>
+        <w:numPr>
+          <w:ilvl w:val="0"/>
+          <w:numId w:val="2"/>
+        </w:numPr>
+        <w:spacing w:before="120" w:after="0" w:line="288" w:lineRule="auto"/>
+        <w:ind w:left="720" w:hanging="360"/>
+        <w:rPr>
+          <w:rFonts w:ascii="Source Code Pro" w:eastAsia="Source Code Pro" w:hAnsi="Source Code Pro" w:cs="Source Code Pro"/>
+          <w:color w:val="666666"/>
+          <w:sz w:val="18"/>
+          <w:u w:val="single"/>
+        </w:rPr>
+      </w:pPr>
+      <w:r>
+        <w:rPr>
+          <w:rFonts w:ascii="Source Code Pro" w:eastAsia="Source Code Pro" w:hAnsi="Source Code Pro" w:cs="Source Code Pro"/>
+          <w:color w:val="666666"/>
+          <w:sz w:val="18"/>
+          <w:u w:val="single"/>
+        </w:rPr>
+        <w:t>USER RESEARCH, WIREFRAMING, PROTOTYPING</w:t>
+      </w:r>
+      <w:r>
+        <w:rPr>
+          <w:rFonts w:ascii="Source Code Pro" w:eastAsia="Source Code Pro" w:hAnsi="Source Code Pro" w:cs="Source Code Pro"/>
+          <w:color w:val="666666"/>
+          <w:sz w:val="18"/>
+          <w:u w:val="single"/>
+        </w:rPr>
+        <w:t>, USABILITY TEST</w:t>
+      </w:r>
+      <w:r>
+        <w:rPr>
+          <w:rFonts w:ascii="Source Code Pro" w:eastAsia="Source Code Pro" w:hAnsi="Source Code Pro" w:cs="Source Code Pro"/>
+          <w:color w:val="666666"/>
+          <w:sz w:val="18"/>
+          <w:u w:val="single"/>
+        </w:rPr>
+        <w:t>ING</w:t>
+      </w:r>
+      <w:r>
+        <w:rPr>
+          <w:rFonts w:ascii="Source Code Pro" w:eastAsia="Source Code Pro" w:hAnsi="Source Code Pro" w:cs="Source Code Pro"/>
+          <w:color w:val="666666"/>
+          <w:sz w:val="18"/>
+          <w:u w:val="single"/>
+        </w:rPr>
+        <w:t>.</w:t>
+      </w:r>
+    </w:p>
+    <w:p>
+      <w:pPr>
+        <w:spacing w:before="120" w:after="0" w:line="288" w:lineRule="auto"/>
+        <w:rPr>
+          <w:rFonts w:ascii="Source Code Pro" w:eastAsia="Source Code Pro" w:hAnsi="Source Code Pro" w:cs="Source Code Pro"/>
+          <w:color w:val="666666"/>
+          <w:sz w:val="18"/>
+          <w:u w:val="single"/>
+        </w:rPr>
+      </w:pPr>
+    </w:p>
+    <w:p>
+      <w:pPr>
+        <w:spacing w:before="120" w:after="0" w:line="288" w:lineRule="auto"/>
+        <w:rPr>
+          <w:rFonts w:ascii="Source Code Pro" w:eastAsia="Source Code Pro" w:hAnsi="Source Code Pro" w:cs="Source Code Pro"/>
+          <w:color w:val="666666"/>
+          <w:sz w:val="18"/>
+          <w:u w:val="single"/>
+        </w:rPr>
+      </w:pPr>
+    </w:p>
+    <w:p>
+      <w:pPr>
+        <w:keepNext/>
+        <w:keepLines/>
+        <w:spacing w:before="480" w:after="0" w:line="288" w:lineRule="auto"/>
+        <w:ind w:left="-15"/>
+        <w:rPr>
+          <w:rFonts w:ascii="Oswald" w:eastAsia="Oswald" w:hAnsi="Oswald" w:cs="Oswald"/>
+          <w:color w:val="548DD4" w:themeColor="text2" w:themeTint="99"/>
+          <w:sz w:val="24"/>
+          <w:u w:val="single"/>
+        </w:rPr>
+      </w:pPr>
+      <w:r>
+        <w:rPr>
+          <w:rFonts w:ascii="Oswald" w:eastAsia="Oswald" w:hAnsi="Oswald" w:cs="Oswald"/>
+          <w:b/>
+          <w:color w:val="548DD4" w:themeColor="text2" w:themeTint="99"/>
+          <w:sz w:val="24"/>
+          <w:u w:val="single"/>
+        </w:rPr>
+        <w:t>OTHER SKILLS</w:t>
+      </w:r>
+    </w:p>
+    <w:p>
+      <w:pPr>
+        <w:numPr>
+          <w:ilvl w:val="0"/>
+          <w:numId w:val="3"/>
+        </w:numPr>
+        <w:spacing w:before="120" w:after="0" w:line="288" w:lineRule="auto"/>
+        <w:ind w:left="720" w:hanging="360"/>
+        <w:rPr>
+          <w:rFonts w:ascii="Source Code Pro" w:eastAsia="Source Code Pro" w:hAnsi="Source Code Pro" w:cs="Source Code Pro"/>
+          <w:color w:val="666666"/>
+          <w:sz w:val="18"/>
+          <w:u w:val="single"/>
+        </w:rPr>
+      </w:pPr>
+      <w:r>
+        <w:rPr>
+          <w:rFonts w:ascii="Source Code Pro" w:eastAsia="Source Code Pro" w:hAnsi="Source Code Pro" w:cs="Source Code Pro"/>
+          <w:color w:val="666666"/>
+          <w:sz w:val="18"/>
+          <w:u w:val="single"/>
+        </w:rPr>
+        <w:t>SOLIDITY</w:t>
+      </w:r>
+    </w:p>
+    <w:p>
+      <w:pPr>
+        <w:numPr>
+          <w:ilvl w:val="0"/>
+          <w:numId w:val="3"/>
+        </w:numPr>
+        <w:spacing w:before="120" w:after="0" w:line="288" w:lineRule="auto"/>
+        <w:ind w:left="720" w:hanging="360"/>
+        <w:rPr>
+          <w:rFonts w:ascii="Source Code Pro" w:eastAsia="Source Code Pro" w:hAnsi="Source Code Pro" w:cs="Source Code Pro"/>
+          <w:color w:val="666666"/>
+          <w:sz w:val="18"/>
+          <w:u w:val="single"/>
+        </w:rPr>
+      </w:pPr>
+      <w:r>
+        <w:rPr>
+          <w:rFonts w:ascii="Source Code Pro" w:eastAsia="Source Code Pro" w:hAnsi="Source Code Pro" w:cs="Source Code Pro"/>
+          <w:color w:val="666666"/>
+          <w:sz w:val="18"/>
+          <w:u w:val="single"/>
+        </w:rPr>
+        <w:t>VUEJS</w:t>
+      </w:r>
+    </w:p>
+    <w:p>
+      <w:pPr>
+        <w:numPr>
+          <w:ilvl w:val="0"/>
+          <w:numId w:val="3"/>
+        </w:numPr>
+        <w:spacing w:before="120" w:after="0" w:line="288" w:lineRule="auto"/>
+        <w:ind w:left="720" w:hanging="360"/>
+        <w:rPr>
+          <w:rFonts w:ascii="Source Code Pro" w:eastAsia="Source Code Pro" w:hAnsi="Source Code Pro" w:cs="Source Code Pro"/>
+          <w:color w:val="666666"/>
+          <w:sz w:val="18"/>
+          <w:u w:val="single"/>
+        </w:rPr>
+      </w:pPr>
+      <w:r>
+        <w:rPr>
+          <w:rFonts w:ascii="Source Code Pro" w:eastAsia="Source Code Pro" w:hAnsi="Source Code Pro" w:cs="Source Code Pro"/>
+          <w:color w:val="666666"/>
+          <w:sz w:val="18"/>
+          <w:u w:val="single"/>
+        </w:rPr>
+        <w:t>ETHERSJS</w:t>
+      </w:r>
+    </w:p>
+    <w:p>
+      <w:pPr>
+        <w:spacing w:before="120" w:after="0" w:line="288" w:lineRule="auto"/>
+        <w:rPr>
+          <w:rFonts w:ascii="Source Code Pro" w:eastAsia="Source Code Pro" w:hAnsi="Source Code Pro" w:cs="Source Code Pro"/>
+          <w:color w:val="666666"/>
+          <w:sz w:val="18"/>
+          <w:u w:val="single"/>
+        </w:rPr>
+      </w:pPr>
+    </w:p>
+    <w:p>
+      <w:pPr>
+        <w:keepNext/>
+        <w:keepLines/>
+        <w:spacing w:before="480" w:after="0" w:line="288" w:lineRule="auto"/>
+        <w:ind w:left="-15"/>
+        <w:rPr>
+          <w:rFonts w:ascii="Oswald" w:eastAsia="Oswald" w:hAnsi="Oswald" w:cs="Oswald"/>
+          <w:color w:val="548DD4" w:themeColor="text2" w:themeTint="99"/>
+          <w:sz w:val="24"/>
+          <w:u w:val="single"/>
+        </w:rPr>
+      </w:pPr>
+      <w:r>
+        <w:rPr>
+          <w:rFonts w:ascii="Oswald" w:eastAsia="Oswald" w:hAnsi="Oswald" w:cs="Oswald"/>
+          <w:b/>
+          <w:color w:val="548DD4" w:themeColor="text2" w:themeTint="99"/>
+          <w:sz w:val="24"/>
+          <w:u w:val="single"/>
+        </w:rPr>
+        <w:t>CERTIFICATES</w:t>
+      </w:r>
+    </w:p>
+    <w:p>
+      <w:pPr>
+        <w:numPr>
+          <w:ilvl w:val="0"/>
+          <w:numId w:val="4"/>
+        </w:numPr>
+        <w:spacing w:before="120" w:after="0" w:line="288" w:lineRule="auto"/>
+        <w:ind w:left="720" w:hanging="360"/>
+        <w:rPr>
+          <w:rFonts w:ascii="Source Code Pro" w:eastAsia="Source Code Pro" w:hAnsi="Source Code Pro" w:cs="Source Code Pro"/>
+          <w:color w:val="666666"/>
+          <w:sz w:val="18"/>
+          <w:u w:val="single"/>
+        </w:rPr>
+      </w:pPr>
+      <w:r>
+        <w:rPr>
+          <w:rFonts w:ascii="Source Code Pro" w:eastAsia="Source Code Pro" w:hAnsi="Source Code Pro" w:cs="Source Code Pro"/>
+          <w:color w:val="666666"/>
+          <w:sz w:val="18"/>
+          <w:u w:val="single"/>
+        </w:rPr>
+        <w:t>UI/U</w:t>
+      </w:r>
+      <w:r>
+        <w:rPr>
+          <w:rFonts w:ascii="Source Code Pro" w:eastAsia="Source Code Pro" w:hAnsi="Source Code Pro" w:cs="Source Code Pro"/>
+          <w:color w:val="666666"/>
+          <w:sz w:val="18"/>
+          <w:u w:val="single"/>
+        </w:rPr>
+        <w:t>X DESIGNER</w:t>
+      </w:r>
+      <w:r>
+        <w:rPr>
+          <w:rFonts w:ascii="Source Code Pro" w:eastAsia="Source Code Pro" w:hAnsi="Source Code Pro" w:cs="Source Code Pro"/>
+          <w:color w:val="666666"/>
+          <w:sz w:val="18"/>
+          <w:u w:val="single"/>
+        </w:rPr>
+        <w:t xml:space="preserve"> - IMAGIN XP</w:t>
+      </w:r>
+    </w:p>
+    <w:p>
+      <w:pPr>
+        <w:numPr>
+          <w:ilvl w:val="0"/>
+          <w:numId w:val="4"/>
+        </w:numPr>
+        <w:spacing w:before="120" w:after="0" w:line="288" w:lineRule="auto"/>
+        <w:ind w:left="720" w:hanging="360"/>
+        <w:rPr>
+          <w:rFonts w:ascii="Source Code Pro" w:eastAsia="Source Code Pro" w:hAnsi="Source Code Pro" w:cs="Source Code Pro"/>
+          <w:color w:val="666666"/>
+          <w:sz w:val="18"/>
+          <w:u w:val="single"/>
+        </w:rPr>
+      </w:pPr>
+      <w:r>
+        <w:rPr>
+          <w:rFonts w:ascii="Source Code Pro" w:eastAsia="Source Code Pro" w:hAnsi="Source Code Pro" w:cs="Source Code Pro"/>
+          <w:color w:val="666666"/>
+          <w:sz w:val="18"/>
+          <w:u w:val="single"/>
+        </w:rPr>
+        <w:t>WEB DESIGNER (CS</w:t>
+      </w:r>
+      <w:r>
+        <w:rPr>
+          <w:rFonts w:ascii="Source Code Pro" w:eastAsia="Source Code Pro" w:hAnsi="Source Code Pro" w:cs="Source Code Pro"/>
+          <w:color w:val="666666"/>
+          <w:sz w:val="18"/>
+          <w:u w:val="single"/>
+        </w:rPr>
+        <w:t xml:space="preserve">S,HTML, BOOTSTRAP, JQUERY) </w:t>
+      </w:r>
+    </w:p>
+    <w:p>
+      <w:pPr>
+        <w:numPr>
+          <w:ilvl w:val="0"/>
+          <w:numId w:val="4"/>
+        </w:numPr>
+        <w:spacing w:before="120" w:after="0" w:line="288" w:lineRule="auto"/>
+        <w:ind w:left="720" w:hanging="360"/>
+        <w:rPr>
+          <w:rFonts w:ascii="Source Code Pro" w:eastAsia="Source Code Pro" w:hAnsi="Source Code Pro" w:cs="Source Code Pro"/>
+          <w:color w:val="666666"/>
+          <w:sz w:val="18"/>
+          <w:u w:val="single"/>
+        </w:rPr>
+      </w:pPr>
+      <w:r>
+        <w:rPr>
+          <w:rFonts w:ascii="Source Code Pro" w:eastAsia="Source Code Pro" w:hAnsi="Source Code Pro" w:cs="Source Code Pro"/>
+          <w:color w:val="666666"/>
+          <w:sz w:val="18"/>
+          <w:u w:val="single"/>
+        </w:rPr>
+        <w:t>DIGITAL MARKETING</w:t>
+      </w:r>
+      <w:r>
+        <w:rPr>
+          <w:rFonts w:ascii="Source Code Pro" w:eastAsia="Source Code Pro" w:hAnsi="Source Code Pro" w:cs="Source Code Pro"/>
+          <w:color w:val="666666"/>
+          <w:sz w:val="18"/>
+          <w:u w:val="single"/>
+        </w:rPr>
+        <w:t xml:space="preserve"> SEO</w:t>
+      </w:r>
+    </w:p>
+    <w:p>
+      <w:pPr>
+        <w:spacing w:before="120" w:after="0" w:line="288" w:lineRule="auto"/>
+        <w:ind w:left="-15"/>
+        <w:rPr>
+          <w:rFonts w:ascii="Oswald" w:eastAsia="Oswald" w:hAnsi="Oswald" w:cs="Oswald"/>
           <w:color w:val="424242"/>
           <w:sz w:val="24"/>
           <w:u w:val="single"/>
         </w:rPr>
       </w:pPr>
-      <w:r>
+    </w:p>
+    <w:p>
+      <w:pPr>
+        <w:spacing w:before="280" w:after="0" w:line="240" w:lineRule="auto"/>
+        <w:rPr>
+          <w:rFonts w:ascii="Oswald" w:eastAsia="Oswald" w:hAnsi="Oswald" w:cs="Oswald"/>
+          <w:color w:val="424242"/>
+          <w:sz w:val="24"/>
+          <w:u w:val="single"/>
+        </w:rPr>
+      </w:pPr>
+    </w:p>
+    <w:p>
+      <w:pPr>
+        <w:spacing w:before="280" w:after="0" w:line="240" w:lineRule="auto"/>
+        <w:rPr>
+          <w:rFonts w:ascii="Oswald" w:eastAsia="Oswald" w:hAnsi="Oswald" w:cs="Oswald"/>
+          <w:b/>
+          <w:color w:val="548DD4" w:themeColor="text2" w:themeTint="99"/>
+          <w:sz w:val="24"/>
+          <w:u w:val="single"/>
+        </w:rPr>
+      </w:pPr>
+      <w:r>
+        <w:rPr>
+          <w:rFonts w:ascii="Oswald" w:eastAsia="Oswald" w:hAnsi="Oswald" w:cs="Oswald"/>
+          <w:b/>
+          <w:color w:val="548DD4" w:themeColor="text2" w:themeTint="99"/>
+          <w:sz w:val="24"/>
+          <w:u w:val="single"/>
+        </w:rPr>
+        <w:lastRenderedPageBreak/>
+        <w:t>EDUCATION</w:t>
+      </w:r>
+    </w:p>
+    <w:p>
+      <w:pPr>
+        <w:spacing w:before="280" w:after="0" w:line="240" w:lineRule="auto"/>
+        <w:ind w:left="-15"/>
+        <w:rPr>
+          <w:rFonts w:ascii="Source Code Pro" w:eastAsia="Source Code Pro" w:hAnsi="Source Code Pro" w:cs="Source Code Pro"/>
+          <w:i/>
+          <w:color w:val="17365D" w:themeColor="text2" w:themeShade="BF"/>
+          <w:u w:val="single"/>
+        </w:rPr>
+      </w:pPr>
+      <w:proofErr w:type="spellStart"/>
+      <w:r>
+        <w:rPr>
+          <w:rFonts w:ascii="Source Code Pro" w:eastAsia="Source Code Pro" w:hAnsi="Source Code Pro" w:cs="Source Code Pro"/>
+          <w:b/>
+          <w:color w:val="17365D" w:themeColor="text2" w:themeShade="BF"/>
+          <w:u w:val="single"/>
+        </w:rPr>
+        <w:t>Lachoo</w:t>
+      </w:r>
+      <w:proofErr w:type="spellEnd"/>
+      <w:r>
+        <w:rPr>
+          <w:rFonts w:ascii="Source Code Pro" w:eastAsia="Source Code Pro" w:hAnsi="Source Code Pro" w:cs="Source Code Pro"/>
+          <w:b/>
+          <w:color w:val="17365D" w:themeColor="text2" w:themeShade="BF"/>
+          <w:u w:val="single"/>
+        </w:rPr>
+        <w:t xml:space="preserve"> memorial college of science &amp; technology </w:t>
+      </w:r>
+      <w:r>
+        <w:rPr>
+          <w:rFonts w:ascii="Source Code Pro" w:eastAsia="Source Code Pro" w:hAnsi="Source Code Pro" w:cs="Source Code Pro"/>
+          <w:i/>
+          <w:color w:val="17365D" w:themeColor="text2" w:themeShade="BF"/>
+          <w:u w:val="single"/>
+        </w:rPr>
+        <w:t>— MCA</w:t>
+      </w:r>
+    </w:p>
+    <w:p>
+      <w:pPr>
+        <w:spacing w:before="120" w:after="0" w:line="288" w:lineRule="auto"/>
+        <w:ind w:left="-15"/>
+        <w:rPr>
+          <w:rFonts w:ascii="Source Code Pro" w:eastAsia="Source Code Pro" w:hAnsi="Source Code Pro" w:cs="Source Code Pro"/>
+          <w:color w:val="666666"/>
+          <w:sz w:val="18"/>
+          <w:u w:val="single"/>
+        </w:rPr>
+      </w:pPr>
+      <w:r>
+        <w:rPr>
+          <w:rFonts w:ascii="Source Code Pro" w:eastAsia="Source Code Pro" w:hAnsi="Source Code Pro" w:cs="Source Code Pro"/>
+          <w:color w:val="666666"/>
+          <w:sz w:val="18"/>
+          <w:u w:val="single"/>
+        </w:rPr>
+        <w:t>2015</w:t>
+      </w:r>
+      <w:r>
+        <w:rPr>
+          <w:rFonts w:ascii="Source Code Pro" w:eastAsia="Source Code Pro" w:hAnsi="Source Code Pro" w:cs="Source Code Pro"/>
+          <w:color w:val="666666"/>
+          <w:sz w:val="18"/>
+          <w:u w:val="single"/>
+        </w:rPr>
+        <w:t xml:space="preserve"> –</w:t>
+      </w:r>
+      <w:r>
+        <w:rPr>
+          <w:rFonts w:ascii="Source Code Pro" w:eastAsia="Source Code Pro" w:hAnsi="Source Code Pro" w:cs="Source Code Pro"/>
+          <w:color w:val="666666"/>
+          <w:sz w:val="18"/>
+          <w:u w:val="single"/>
+        </w:rPr>
+        <w:t xml:space="preserve"> 2017</w:t>
+      </w:r>
+      <w:r>
+        <w:rPr>
+          <w:rFonts w:ascii="Source Code Pro" w:eastAsia="Source Code Pro" w:hAnsi="Source Code Pro" w:cs="Source Code Pro"/>
+          <w:color w:val="666666"/>
+          <w:sz w:val="18"/>
+          <w:u w:val="single"/>
+        </w:rPr>
+        <w:t xml:space="preserve"> (Dropped)</w:t>
+      </w:r>
+    </w:p>
+    <w:p>
+      <w:pPr>
+        <w:spacing w:before="280" w:after="0" w:line="240" w:lineRule="auto"/>
+        <w:ind w:left="-15"/>
         <w:rPr>
           <w:rFonts w:ascii="Oswald" w:eastAsia="Oswald" w:hAnsi="Oswald" w:cs="Oswald"/>
           <w:b/>
@@ -870,187 +1567,63 @@
           <w:sz w:val="24"/>
           <w:u w:val="single"/>
         </w:rPr>
-        <w:t xml:space="preserve">SKILLS </w:t>
-      </w:r>
-    </w:p>
-    <w:p>
-      <w:pPr>
-        <w:numPr>
-          <w:ilvl w:val="0"/>
-          <w:numId w:val="1"/>
-        </w:numPr>
-        <w:spacing w:before="120" w:after="0" w:line="288" w:lineRule="auto"/>
-        <w:ind w:left="720" w:hanging="360"/>
-        <w:rPr>
-          <w:rFonts w:ascii="Source Code Pro" w:eastAsia="Source Code Pro" w:hAnsi="Source Code Pro" w:cs="Source Code Pro"/>
-          <w:color w:val="666666"/>
-          <w:sz w:val="18"/>
-          <w:u w:val="single"/>
-        </w:rPr>
-      </w:pPr>
-      <w:r>
-        <w:rPr>
-          <w:rFonts w:ascii="Source Code Pro" w:eastAsia="Source Code Pro" w:hAnsi="Source Code Pro" w:cs="Source Code Pro"/>
-          <w:color w:val="666666"/>
-          <w:sz w:val="18"/>
-          <w:u w:val="single"/>
-        </w:rPr>
-        <w:t>S</w:t>
-      </w:r>
-      <w:r>
-        <w:rPr>
-          <w:rFonts w:ascii="Source Code Pro" w:eastAsia="Source Code Pro" w:hAnsi="Source Code Pro" w:cs="Source Code Pro"/>
-          <w:color w:val="666666"/>
-          <w:sz w:val="18"/>
-          <w:u w:val="single"/>
-        </w:rPr>
-        <w:t>trong creativity.</w:t>
-      </w:r>
-    </w:p>
-    <w:p>
-      <w:pPr>
-        <w:numPr>
-          <w:ilvl w:val="0"/>
-          <w:numId w:val="1"/>
-        </w:numPr>
-        <w:spacing w:before="120" w:after="0" w:line="288" w:lineRule="auto"/>
-        <w:ind w:left="720" w:hanging="360"/>
-        <w:rPr>
-          <w:rFonts w:ascii="Source Code Pro" w:eastAsia="Source Code Pro" w:hAnsi="Source Code Pro" w:cs="Source Code Pro"/>
-          <w:color w:val="666666"/>
-          <w:sz w:val="18"/>
-          <w:u w:val="single"/>
-        </w:rPr>
-      </w:pPr>
-      <w:r>
-        <w:rPr>
-          <w:rFonts w:ascii="Source Code Pro" w:eastAsia="Source Code Pro" w:hAnsi="Source Code Pro" w:cs="Source Code Pro"/>
-          <w:color w:val="666666"/>
-          <w:sz w:val="18"/>
-          <w:u w:val="single"/>
-        </w:rPr>
-        <w:t>P</w:t>
-      </w:r>
-      <w:r>
-        <w:rPr>
-          <w:rFonts w:ascii="Source Code Pro" w:eastAsia="Source Code Pro" w:hAnsi="Source Code Pro" w:cs="Source Code Pro"/>
-          <w:color w:val="666666"/>
-          <w:sz w:val="18"/>
-          <w:u w:val="single"/>
-        </w:rPr>
-        <w:t>roblem solving skills logical approach to work.</w:t>
-      </w:r>
-    </w:p>
-    <w:p>
-      <w:pPr>
-        <w:numPr>
-          <w:ilvl w:val="0"/>
-          <w:numId w:val="1"/>
-        </w:numPr>
-        <w:spacing w:before="120" w:after="0" w:line="288" w:lineRule="auto"/>
-        <w:ind w:left="720" w:hanging="360"/>
-        <w:rPr>
-          <w:rFonts w:ascii="Source Code Pro" w:eastAsia="Source Code Pro" w:hAnsi="Source Code Pro" w:cs="Source Code Pro"/>
-          <w:color w:val="666666"/>
-          <w:sz w:val="18"/>
-          <w:u w:val="single"/>
-        </w:rPr>
-      </w:pPr>
-      <w:r>
-        <w:rPr>
-          <w:rFonts w:ascii="Source Code Pro" w:eastAsia="Source Code Pro" w:hAnsi="Source Code Pro" w:cs="Source Code Pro"/>
-          <w:color w:val="666666"/>
-          <w:sz w:val="18"/>
-          <w:u w:val="single"/>
-        </w:rPr>
-        <w:t>Ability to explain technical matters clearly.</w:t>
-      </w:r>
-    </w:p>
-    <w:p>
-      <w:pPr>
-        <w:numPr>
-          <w:ilvl w:val="0"/>
-          <w:numId w:val="1"/>
-        </w:numPr>
-        <w:spacing w:before="120" w:after="0" w:line="288" w:lineRule="auto"/>
-        <w:ind w:left="720" w:hanging="360"/>
-        <w:rPr>
-          <w:rFonts w:ascii="Source Code Pro" w:eastAsia="Source Code Pro" w:hAnsi="Source Code Pro" w:cs="Source Code Pro"/>
-          <w:color w:val="666666"/>
-          <w:sz w:val="18"/>
-          <w:u w:val="single"/>
-        </w:rPr>
-      </w:pPr>
-      <w:r>
-        <w:rPr>
-          <w:rFonts w:ascii="Source Code Pro" w:eastAsia="Source Code Pro" w:hAnsi="Source Code Pro" w:cs="Source Code Pro"/>
-          <w:color w:val="666666"/>
-          <w:sz w:val="18"/>
-          <w:u w:val="single"/>
-        </w:rPr>
-        <w:t>Good understanding.</w:t>
-      </w:r>
-    </w:p>
-    <w:p>
-      <w:pPr>
-        <w:numPr>
-          <w:ilvl w:val="0"/>
-          <w:numId w:val="1"/>
-        </w:numPr>
-        <w:spacing w:before="120" w:after="0" w:line="288" w:lineRule="auto"/>
-        <w:ind w:left="720" w:hanging="360"/>
-        <w:rPr>
-          <w:rFonts w:ascii="Source Code Pro" w:eastAsia="Source Code Pro" w:hAnsi="Source Code Pro" w:cs="Source Code Pro"/>
-          <w:color w:val="666666"/>
-          <w:sz w:val="18"/>
-          <w:u w:val="single"/>
-        </w:rPr>
-      </w:pPr>
-      <w:r>
-        <w:rPr>
-          <w:rFonts w:ascii="Source Code Pro" w:eastAsia="Source Code Pro" w:hAnsi="Source Code Pro" w:cs="Source Code Pro"/>
-          <w:color w:val="666666"/>
-          <w:sz w:val="18"/>
-          <w:u w:val="single"/>
-        </w:rPr>
-        <w:t>Good communication skill.</w:t>
-      </w:r>
-    </w:p>
-    <w:p>
-      <w:pPr>
-        <w:spacing w:before="120" w:after="0" w:line="288" w:lineRule="auto"/>
+      </w:pPr>
+    </w:p>
+    <w:p>
+      <w:pPr>
+        <w:spacing w:before="280" w:after="0" w:line="240" w:lineRule="auto"/>
         <w:ind w:left="-15"/>
         <w:rPr>
           <w:rFonts w:ascii="Source Code Pro" w:eastAsia="Source Code Pro" w:hAnsi="Source Code Pro" w:cs="Source Code Pro"/>
-          <w:color w:val="666666"/>
-          <w:sz w:val="18"/>
-          <w:u w:val="single"/>
-        </w:rPr>
-      </w:pPr>
-      <w:r>
-        <w:rPr>
-          <w:rFonts w:ascii="Source Code Pro" w:eastAsia="Source Code Pro" w:hAnsi="Source Code Pro" w:cs="Source Code Pro"/>
-          <w:color w:val="666666"/>
-          <w:sz w:val="18"/>
-          <w:u w:val="single"/>
-        </w:rPr>
-        <w:t xml:space="preserve"> </w:t>
-      </w:r>
-    </w:p>
-    <w:p>
-      <w:pPr>
-        <w:keepNext/>
-        <w:keepLines/>
-        <w:spacing w:before="480" w:after="0" w:line="288" w:lineRule="auto"/>
+          <w:i/>
+          <w:color w:val="17365D" w:themeColor="text2" w:themeShade="BF"/>
+          <w:u w:val="single"/>
+        </w:rPr>
+      </w:pPr>
+      <w:r>
+        <w:rPr>
+          <w:rFonts w:ascii="Source Code Pro" w:eastAsia="Source Code Pro" w:hAnsi="Source Code Pro" w:cs="Source Code Pro"/>
+          <w:b/>
+          <w:color w:val="17365D" w:themeColor="text2" w:themeShade="BF"/>
+          <w:u w:val="single"/>
+        </w:rPr>
+        <w:t xml:space="preserve">Jodhpur national university </w:t>
+      </w:r>
+      <w:r>
+        <w:rPr>
+          <w:rFonts w:ascii="Source Code Pro" w:eastAsia="Source Code Pro" w:hAnsi="Source Code Pro" w:cs="Source Code Pro"/>
+          <w:i/>
+          <w:color w:val="17365D" w:themeColor="text2" w:themeShade="BF"/>
+          <w:u w:val="single"/>
+        </w:rPr>
+        <w:t>— BCA</w:t>
+      </w:r>
+    </w:p>
+    <w:p>
+      <w:pPr>
+        <w:spacing w:before="120" w:after="0" w:line="288" w:lineRule="auto"/>
         <w:ind w:left="-15"/>
         <w:rPr>
-          <w:rFonts w:ascii="Oswald" w:eastAsia="Oswald" w:hAnsi="Oswald" w:cs="Oswald"/>
-          <w:color w:val="424242"/>
-          <w:sz w:val="24"/>
-          <w:u w:val="single"/>
-        </w:rPr>
-      </w:pPr>
-      <w:r>
+          <w:rFonts w:ascii="Source Code Pro" w:eastAsia="Source Code Pro" w:hAnsi="Source Code Pro" w:cs="Source Code Pro"/>
+          <w:color w:val="666666"/>
+          <w:sz w:val="18"/>
+          <w:u w:val="single"/>
+        </w:rPr>
+      </w:pPr>
+      <w:r>
+        <w:rPr>
+          <w:rFonts w:ascii="Source Code Pro" w:eastAsia="Source Code Pro" w:hAnsi="Source Code Pro" w:cs="Source Code Pro"/>
+          <w:color w:val="666666"/>
+          <w:sz w:val="18"/>
+          <w:u w:val="single"/>
+        </w:rPr>
+        <w:t>2012 - 2015</w:t>
+      </w:r>
+    </w:p>
+    <w:p>
+      <w:pPr>
+        <w:spacing w:before="280" w:after="0" w:line="240" w:lineRule="auto"/>
+        <w:ind w:left="-15"/>
         <w:rPr>
           <w:rFonts w:ascii="Oswald" w:eastAsia="Oswald" w:hAnsi="Oswald" w:cs="Oswald"/>
           <w:b/>
@@ -1058,288 +1631,27 @@
           <w:sz w:val="24"/>
           <w:u w:val="single"/>
         </w:rPr>
-        <w:t>EXPERTISE</w:t>
-      </w:r>
-      <w:r>
-        <w:rPr>
-          <w:rFonts w:ascii="Oswald" w:eastAsia="Oswald" w:hAnsi="Oswald" w:cs="Oswald"/>
-          <w:color w:val="424242"/>
-          <w:sz w:val="24"/>
-          <w:u w:val="single"/>
-        </w:rPr>
-        <w:t xml:space="preserve"> </w:t>
-      </w:r>
-    </w:p>
-    <w:p>
-      <w:pPr>
-        <w:numPr>
-          <w:ilvl w:val="0"/>
-          <w:numId w:val="2"/>
-        </w:numPr>
-        <w:spacing w:before="120" w:after="0" w:line="288" w:lineRule="auto"/>
-        <w:ind w:left="720" w:hanging="360"/>
-        <w:rPr>
-          <w:rFonts w:ascii="Source Code Pro" w:eastAsia="Source Code Pro" w:hAnsi="Source Code Pro" w:cs="Source Code Pro"/>
-          <w:color w:val="666666"/>
-          <w:sz w:val="18"/>
-          <w:u w:val="single"/>
-        </w:rPr>
-      </w:pPr>
-      <w:r>
-        <w:rPr>
-          <w:rFonts w:ascii="Source Code Pro" w:eastAsia="Source Code Pro" w:hAnsi="Source Code Pro" w:cs="Source Code Pro"/>
-          <w:color w:val="666666"/>
-          <w:sz w:val="18"/>
-          <w:u w:val="single"/>
-        </w:rPr>
-        <w:t>REACTJS, JAVASCRIPT,</w:t>
-      </w:r>
-      <w:r>
-        <w:rPr>
-          <w:rFonts w:ascii="Source Code Pro" w:eastAsia="Source Code Pro" w:hAnsi="Source Code Pro" w:cs="Source Code Pro"/>
-          <w:color w:val="666666"/>
-          <w:sz w:val="18"/>
-          <w:u w:val="single"/>
-        </w:rPr>
-        <w:t xml:space="preserve"> JQUERY</w:t>
-      </w:r>
-      <w:r>
-        <w:rPr>
-          <w:rFonts w:ascii="Source Code Pro" w:eastAsia="Source Code Pro" w:hAnsi="Source Code Pro" w:cs="Source Code Pro"/>
-          <w:color w:val="666666"/>
-          <w:sz w:val="18"/>
-          <w:u w:val="single"/>
-        </w:rPr>
-        <w:t xml:space="preserve">, BOOTSTRAP, CSS3, HTML5, </w:t>
-      </w:r>
-      <w:r>
-        <w:rPr>
-          <w:rFonts w:ascii="Source Code Pro" w:eastAsia="Source Code Pro" w:hAnsi="Source Code Pro" w:cs="Source Code Pro"/>
-          <w:color w:val="666666"/>
-          <w:sz w:val="18"/>
-          <w:u w:val="single"/>
-        </w:rPr>
-        <w:t>THREEJS/REACT-THREE-FIBER, GSAP</w:t>
-      </w:r>
-    </w:p>
-    <w:p>
-      <w:pPr>
-        <w:numPr>
-          <w:ilvl w:val="0"/>
-          <w:numId w:val="2"/>
-        </w:numPr>
-        <w:spacing w:before="120" w:after="0" w:line="288" w:lineRule="auto"/>
-        <w:ind w:left="720" w:hanging="360"/>
-        <w:rPr>
-          <w:rFonts w:ascii="Source Code Pro" w:eastAsia="Source Code Pro" w:hAnsi="Source Code Pro" w:cs="Source Code Pro"/>
-          <w:color w:val="666666"/>
-          <w:sz w:val="18"/>
-          <w:u w:val="single"/>
-        </w:rPr>
-      </w:pPr>
-      <w:r>
-        <w:rPr>
-          <w:rFonts w:ascii="Source Code Pro" w:eastAsia="Source Code Pro" w:hAnsi="Source Code Pro" w:cs="Source Code Pro"/>
-          <w:color w:val="666666"/>
-          <w:sz w:val="18"/>
-          <w:u w:val="single"/>
-        </w:rPr>
-        <w:t>ADOBE XD, FIGMA, PHOTOSHOP, FRAMER, INVISION.</w:t>
-      </w:r>
-    </w:p>
-    <w:p>
-      <w:pPr>
-        <w:numPr>
-          <w:ilvl w:val="0"/>
-          <w:numId w:val="2"/>
-        </w:numPr>
-        <w:spacing w:before="120" w:after="0" w:line="288" w:lineRule="auto"/>
-        <w:ind w:left="720" w:hanging="360"/>
-        <w:rPr>
-          <w:rFonts w:ascii="Source Code Pro" w:eastAsia="Source Code Pro" w:hAnsi="Source Code Pro" w:cs="Source Code Pro"/>
-          <w:color w:val="666666"/>
-          <w:sz w:val="18"/>
-          <w:u w:val="single"/>
-        </w:rPr>
-      </w:pPr>
-      <w:r>
-        <w:rPr>
-          <w:rFonts w:ascii="Source Code Pro" w:eastAsia="Source Code Pro" w:hAnsi="Source Code Pro" w:cs="Source Code Pro"/>
-          <w:color w:val="666666"/>
-          <w:sz w:val="18"/>
-          <w:u w:val="single"/>
-        </w:rPr>
-        <w:t>USER RESEARCH, WIREFRAMING, PROTOTYPING</w:t>
-      </w:r>
-      <w:r>
-        <w:rPr>
-          <w:rFonts w:ascii="Source Code Pro" w:eastAsia="Source Code Pro" w:hAnsi="Source Code Pro" w:cs="Source Code Pro"/>
-          <w:color w:val="666666"/>
-          <w:sz w:val="18"/>
-          <w:u w:val="single"/>
-        </w:rPr>
-        <w:t>, USABILITY TEST</w:t>
-      </w:r>
-      <w:r>
-        <w:rPr>
-          <w:rFonts w:ascii="Source Code Pro" w:eastAsia="Source Code Pro" w:hAnsi="Source Code Pro" w:cs="Source Code Pro"/>
-          <w:color w:val="666666"/>
-          <w:sz w:val="18"/>
-          <w:u w:val="single"/>
-        </w:rPr>
-        <w:t>ING</w:t>
-      </w:r>
-      <w:r>
-        <w:rPr>
-          <w:rFonts w:ascii="Source Code Pro" w:eastAsia="Source Code Pro" w:hAnsi="Source Code Pro" w:cs="Source Code Pro"/>
-          <w:color w:val="666666"/>
-          <w:sz w:val="18"/>
-          <w:u w:val="single"/>
-        </w:rPr>
-        <w:t>.</w:t>
-      </w:r>
-    </w:p>
-    <w:p>
-      <w:pPr>
-        <w:spacing w:before="120" w:after="0" w:line="288" w:lineRule="auto"/>
-        <w:rPr>
-          <w:rFonts w:ascii="Source Code Pro" w:eastAsia="Source Code Pro" w:hAnsi="Source Code Pro" w:cs="Source Code Pro"/>
-          <w:color w:val="666666"/>
-          <w:sz w:val="18"/>
-          <w:u w:val="single"/>
-        </w:rPr>
-      </w:pPr>
-    </w:p>
-    <w:p>
-      <w:pPr>
-        <w:spacing w:before="120" w:after="0" w:line="288" w:lineRule="auto"/>
-        <w:rPr>
-          <w:rFonts w:ascii="Source Code Pro" w:eastAsia="Source Code Pro" w:hAnsi="Source Code Pro" w:cs="Source Code Pro"/>
-          <w:color w:val="666666"/>
-          <w:sz w:val="18"/>
-          <w:u w:val="single"/>
-        </w:rPr>
-      </w:pPr>
-    </w:p>
-    <w:p>
-      <w:pPr>
-        <w:keepNext/>
-        <w:keepLines/>
-        <w:spacing w:before="480" w:after="0" w:line="288" w:lineRule="auto"/>
+      </w:pPr>
+    </w:p>
+    <w:p>
+      <w:pPr>
+        <w:spacing w:before="120" w:after="0" w:line="288" w:lineRule="auto"/>
+        <w:rPr>
+          <w:rFonts w:ascii="Source Code Pro" w:eastAsia="Source Code Pro" w:hAnsi="Source Code Pro" w:cs="Source Code Pro"/>
+          <w:color w:val="666666"/>
+          <w:sz w:val="18"/>
+          <w:u w:val="single"/>
+        </w:rPr>
+      </w:pPr>
+    </w:p>
+    <w:p>
+      <w:pPr>
+        <w:spacing w:before="280" w:after="0" w:line="240" w:lineRule="auto"/>
         <w:ind w:left="-15"/>
-        <w:rPr>
-          <w:rFonts w:ascii="Oswald" w:eastAsia="Oswald" w:hAnsi="Oswald" w:cs="Oswald"/>
-          <w:color w:val="424242"/>
-          <w:sz w:val="24"/>
-          <w:u w:val="single"/>
-        </w:rPr>
-      </w:pPr>
-      <w:r>
         <w:rPr>
           <w:rFonts w:ascii="Oswald" w:eastAsia="Oswald" w:hAnsi="Oswald" w:cs="Oswald"/>
           <w:b/>
-          <w:color w:val="424242"/>
-          <w:sz w:val="24"/>
-          <w:u w:val="single"/>
-        </w:rPr>
-        <w:t>OTHER SKILLS</w:t>
-      </w:r>
-    </w:p>
-    <w:p>
-      <w:pPr>
-        <w:numPr>
-          <w:ilvl w:val="0"/>
-          <w:numId w:val="3"/>
-        </w:numPr>
-        <w:spacing w:before="120" w:after="0" w:line="288" w:lineRule="auto"/>
-        <w:ind w:left="720" w:hanging="360"/>
-        <w:rPr>
-          <w:rFonts w:ascii="Source Code Pro" w:eastAsia="Source Code Pro" w:hAnsi="Source Code Pro" w:cs="Source Code Pro"/>
-          <w:color w:val="666666"/>
-          <w:sz w:val="18"/>
-          <w:u w:val="single"/>
-        </w:rPr>
-      </w:pPr>
-      <w:r>
-        <w:rPr>
-          <w:rFonts w:ascii="Source Code Pro" w:eastAsia="Source Code Pro" w:hAnsi="Source Code Pro" w:cs="Source Code Pro"/>
-          <w:color w:val="666666"/>
-          <w:sz w:val="18"/>
-          <w:u w:val="single"/>
-        </w:rPr>
-        <w:t>SOLIDITY</w:t>
-      </w:r>
-    </w:p>
-    <w:p>
-      <w:pPr>
-        <w:numPr>
-          <w:ilvl w:val="0"/>
-          <w:numId w:val="3"/>
-        </w:numPr>
-        <w:spacing w:before="120" w:after="0" w:line="288" w:lineRule="auto"/>
-        <w:ind w:left="720" w:hanging="360"/>
-        <w:rPr>
-          <w:rFonts w:ascii="Source Code Pro" w:eastAsia="Source Code Pro" w:hAnsi="Source Code Pro" w:cs="Source Code Pro"/>
-          <w:color w:val="666666"/>
-          <w:sz w:val="18"/>
-          <w:u w:val="single"/>
-        </w:rPr>
-      </w:pPr>
-      <w:r>
-        <w:rPr>
-          <w:rFonts w:ascii="Source Code Pro" w:eastAsia="Source Code Pro" w:hAnsi="Source Code Pro" w:cs="Source Code Pro"/>
-          <w:color w:val="666666"/>
-          <w:sz w:val="18"/>
-          <w:u w:val="single"/>
-        </w:rPr>
-        <w:t>VUEJS</w:t>
-      </w:r>
-    </w:p>
-    <w:p>
-      <w:pPr>
-        <w:numPr>
-          <w:ilvl w:val="0"/>
-          <w:numId w:val="3"/>
-        </w:numPr>
-        <w:spacing w:before="120" w:after="0" w:line="288" w:lineRule="auto"/>
-        <w:ind w:left="720" w:hanging="360"/>
-        <w:rPr>
-          <w:rFonts w:ascii="Source Code Pro" w:eastAsia="Source Code Pro" w:hAnsi="Source Code Pro" w:cs="Source Code Pro"/>
-          <w:color w:val="666666"/>
-          <w:sz w:val="18"/>
-          <w:u w:val="single"/>
-        </w:rPr>
-      </w:pPr>
-      <w:r>
-        <w:rPr>
-          <w:rFonts w:ascii="Source Code Pro" w:eastAsia="Source Code Pro" w:hAnsi="Source Code Pro" w:cs="Source Code Pro"/>
-          <w:color w:val="666666"/>
-          <w:sz w:val="18"/>
-          <w:u w:val="single"/>
-        </w:rPr>
-        <w:t>ETHERSJS</w:t>
-      </w:r>
-    </w:p>
-    <w:p>
-      <w:pPr>
-        <w:spacing w:before="120" w:after="0" w:line="288" w:lineRule="auto"/>
-        <w:rPr>
-          <w:rFonts w:ascii="Source Code Pro" w:eastAsia="Source Code Pro" w:hAnsi="Source Code Pro" w:cs="Source Code Pro"/>
-          <w:color w:val="666666"/>
-          <w:sz w:val="18"/>
-          <w:u w:val="single"/>
-        </w:rPr>
-      </w:pPr>
-    </w:p>
-    <w:p>
-      <w:pPr>
-        <w:keepNext/>
-        <w:keepLines/>
-        <w:spacing w:before="480" w:after="0" w:line="288" w:lineRule="auto"/>
-        <w:ind w:left="-15"/>
-        <w:rPr>
-          <w:rFonts w:ascii="Oswald" w:eastAsia="Oswald" w:hAnsi="Oswald" w:cs="Oswald"/>
-          <w:color w:val="424242"/>
+          <w:color w:val="548DD4" w:themeColor="text2" w:themeTint="99"/>
           <w:sz w:val="24"/>
           <w:u w:val="single"/>
         </w:rPr>
@@ -1348,373 +1660,7 @@
         <w:rPr>
           <w:rFonts w:ascii="Oswald" w:eastAsia="Oswald" w:hAnsi="Oswald" w:cs="Oswald"/>
           <w:b/>
-          <w:color w:val="424242"/>
-          <w:sz w:val="24"/>
-          <w:u w:val="single"/>
-        </w:rPr>
-        <w:t>CERTIFICATES</w:t>
-      </w:r>
-    </w:p>
-    <w:p>
-      <w:pPr>
-        <w:numPr>
-          <w:ilvl w:val="0"/>
-          <w:numId w:val="4"/>
-        </w:numPr>
-        <w:spacing w:before="120" w:after="0" w:line="288" w:lineRule="auto"/>
-        <w:ind w:left="720" w:hanging="360"/>
-        <w:rPr>
-          <w:rFonts w:ascii="Source Code Pro" w:eastAsia="Source Code Pro" w:hAnsi="Source Code Pro" w:cs="Source Code Pro"/>
-          <w:color w:val="666666"/>
-          <w:sz w:val="18"/>
-          <w:u w:val="single"/>
-        </w:rPr>
-      </w:pPr>
-      <w:r>
-        <w:rPr>
-          <w:rFonts w:ascii="Source Code Pro" w:eastAsia="Source Code Pro" w:hAnsi="Source Code Pro" w:cs="Source Code Pro"/>
-          <w:color w:val="666666"/>
-          <w:sz w:val="18"/>
-          <w:u w:val="single"/>
-        </w:rPr>
-        <w:t>UI/U</w:t>
-      </w:r>
-      <w:r>
-        <w:rPr>
-          <w:rFonts w:ascii="Source Code Pro" w:eastAsia="Source Code Pro" w:hAnsi="Source Code Pro" w:cs="Source Code Pro"/>
-          <w:color w:val="666666"/>
-          <w:sz w:val="18"/>
-          <w:u w:val="single"/>
-        </w:rPr>
-        <w:t>X DESIGNER</w:t>
-      </w:r>
-      <w:r>
-        <w:rPr>
-          <w:rFonts w:ascii="Source Code Pro" w:eastAsia="Source Code Pro" w:hAnsi="Source Code Pro" w:cs="Source Code Pro"/>
-          <w:color w:val="666666"/>
-          <w:sz w:val="18"/>
-          <w:u w:val="single"/>
-        </w:rPr>
-        <w:t xml:space="preserve"> - IMAGIN XP</w:t>
-      </w:r>
-    </w:p>
-    <w:p>
-      <w:pPr>
-        <w:numPr>
-          <w:ilvl w:val="0"/>
-          <w:numId w:val="4"/>
-        </w:numPr>
-        <w:spacing w:before="120" w:after="0" w:line="288" w:lineRule="auto"/>
-        <w:ind w:left="720" w:hanging="360"/>
-        <w:rPr>
-          <w:rFonts w:ascii="Source Code Pro" w:eastAsia="Source Code Pro" w:hAnsi="Source Code Pro" w:cs="Source Code Pro"/>
-          <w:color w:val="666666"/>
-          <w:sz w:val="18"/>
-          <w:u w:val="single"/>
-        </w:rPr>
-      </w:pPr>
-      <w:r>
-        <w:rPr>
-          <w:rFonts w:ascii="Source Code Pro" w:eastAsia="Source Code Pro" w:hAnsi="Source Code Pro" w:cs="Source Code Pro"/>
-          <w:color w:val="666666"/>
-          <w:sz w:val="18"/>
-          <w:u w:val="single"/>
-        </w:rPr>
-        <w:t>WEB DESIGNER (CS</w:t>
-      </w:r>
-      <w:r>
-        <w:rPr>
-          <w:rFonts w:ascii="Source Code Pro" w:eastAsia="Source Code Pro" w:hAnsi="Source Code Pro" w:cs="Source Code Pro"/>
-          <w:color w:val="666666"/>
-          <w:sz w:val="18"/>
-          <w:u w:val="single"/>
-        </w:rPr>
-        <w:t xml:space="preserve">S,HTML, BOOTSTRAP, JQUERY) </w:t>
-      </w:r>
-    </w:p>
-    <w:p>
-      <w:pPr>
-        <w:numPr>
-          <w:ilvl w:val="0"/>
-          <w:numId w:val="4"/>
-        </w:numPr>
-        <w:spacing w:before="120" w:after="0" w:line="288" w:lineRule="auto"/>
-        <w:ind w:left="720" w:hanging="360"/>
-        <w:rPr>
-          <w:rFonts w:ascii="Source Code Pro" w:eastAsia="Source Code Pro" w:hAnsi="Source Code Pro" w:cs="Source Code Pro"/>
-          <w:color w:val="666666"/>
-          <w:sz w:val="18"/>
-          <w:u w:val="single"/>
-        </w:rPr>
-      </w:pPr>
-      <w:r>
-        <w:rPr>
-          <w:rFonts w:ascii="Source Code Pro" w:eastAsia="Source Code Pro" w:hAnsi="Source Code Pro" w:cs="Source Code Pro"/>
-          <w:color w:val="666666"/>
-          <w:sz w:val="18"/>
-          <w:u w:val="single"/>
-        </w:rPr>
-        <w:t>DIGITAL MARKETING</w:t>
-      </w:r>
-      <w:r>
-        <w:rPr>
-          <w:rFonts w:ascii="Source Code Pro" w:eastAsia="Source Code Pro" w:hAnsi="Source Code Pro" w:cs="Source Code Pro"/>
-          <w:color w:val="666666"/>
-          <w:sz w:val="18"/>
-          <w:u w:val="single"/>
-        </w:rPr>
-        <w:t xml:space="preserve"> SEO</w:t>
-      </w:r>
-    </w:p>
-    <w:p>
-      <w:pPr>
-        <w:spacing w:before="120" w:after="0" w:line="288" w:lineRule="auto"/>
-        <w:ind w:left="-15"/>
-        <w:rPr>
-          <w:rFonts w:ascii="Oswald" w:eastAsia="Oswald" w:hAnsi="Oswald" w:cs="Oswald"/>
-          <w:color w:val="424242"/>
-          <w:sz w:val="24"/>
-          <w:u w:val="single"/>
-        </w:rPr>
-      </w:pPr>
-    </w:p>
-    <w:p>
-      <w:pPr>
-        <w:spacing w:before="280" w:after="0" w:line="240" w:lineRule="auto"/>
-        <w:rPr>
-          <w:rFonts w:ascii="Oswald" w:eastAsia="Oswald" w:hAnsi="Oswald" w:cs="Oswald"/>
-          <w:color w:val="424242"/>
-          <w:sz w:val="24"/>
-          <w:u w:val="single"/>
-        </w:rPr>
-      </w:pPr>
-    </w:p>
-    <w:p>
-      <w:pPr>
-        <w:spacing w:before="280" w:after="0" w:line="240" w:lineRule="auto"/>
-        <w:rPr>
-          <w:rFonts w:ascii="Oswald" w:eastAsia="Oswald" w:hAnsi="Oswald" w:cs="Oswald"/>
-          <w:b/>
-          <w:color w:val="424242"/>
-          <w:sz w:val="24"/>
-          <w:u w:val="single"/>
-        </w:rPr>
-      </w:pPr>
-      <w:r>
-        <w:rPr>
-          <w:rFonts w:ascii="Oswald" w:eastAsia="Oswald" w:hAnsi="Oswald" w:cs="Oswald"/>
-          <w:b/>
-          <w:color w:val="424242"/>
-          <w:sz w:val="24"/>
-          <w:u w:val="single"/>
-        </w:rPr>
-        <w:lastRenderedPageBreak/>
-        <w:t>EDUCATION</w:t>
-      </w:r>
-    </w:p>
-    <w:p>
-      <w:pPr>
-        <w:spacing w:before="280" w:after="0" w:line="240" w:lineRule="auto"/>
-        <w:ind w:left="-15"/>
-        <w:rPr>
-          <w:rFonts w:ascii="Source Code Pro" w:eastAsia="Source Code Pro" w:hAnsi="Source Code Pro" w:cs="Source Code Pro"/>
-          <w:i/>
-          <w:color w:val="2E4440"/>
-          <w:u w:val="single"/>
-        </w:rPr>
-      </w:pPr>
-      <w:proofErr w:type="spellStart"/>
-      <w:r>
-        <w:rPr>
-          <w:rFonts w:ascii="Source Code Pro" w:eastAsia="Source Code Pro" w:hAnsi="Source Code Pro" w:cs="Source Code Pro"/>
-          <w:b/>
-          <w:color w:val="E91D63"/>
-          <w:u w:val="single"/>
-        </w:rPr>
-        <w:t>Lachoo</w:t>
-      </w:r>
-      <w:proofErr w:type="spellEnd"/>
-      <w:r>
-        <w:rPr>
-          <w:rFonts w:ascii="Source Code Pro" w:eastAsia="Source Code Pro" w:hAnsi="Source Code Pro" w:cs="Source Code Pro"/>
-          <w:b/>
-          <w:color w:val="E91D63"/>
-          <w:u w:val="single"/>
-        </w:rPr>
-        <w:t xml:space="preserve"> memorial college of science &amp; technology </w:t>
-      </w:r>
-      <w:r>
-        <w:rPr>
-          <w:rFonts w:ascii="Source Code Pro" w:eastAsia="Source Code Pro" w:hAnsi="Source Code Pro" w:cs="Source Code Pro"/>
-          <w:i/>
-          <w:color w:val="2E4440"/>
-          <w:u w:val="single"/>
-        </w:rPr>
-        <w:t>— MCA</w:t>
-      </w:r>
-    </w:p>
-    <w:p>
-      <w:pPr>
-        <w:spacing w:before="120" w:after="0" w:line="288" w:lineRule="auto"/>
-        <w:ind w:left="-15"/>
-        <w:rPr>
-          <w:rFonts w:ascii="Source Code Pro" w:eastAsia="Source Code Pro" w:hAnsi="Source Code Pro" w:cs="Source Code Pro"/>
-          <w:color w:val="666666"/>
-          <w:sz w:val="18"/>
-          <w:u w:val="single"/>
-        </w:rPr>
-      </w:pPr>
-      <w:r>
-        <w:rPr>
-          <w:rFonts w:ascii="Source Code Pro" w:eastAsia="Source Code Pro" w:hAnsi="Source Code Pro" w:cs="Source Code Pro"/>
-          <w:color w:val="666666"/>
-          <w:sz w:val="18"/>
-          <w:u w:val="single"/>
-        </w:rPr>
-        <w:t>2015</w:t>
-      </w:r>
-      <w:r>
-        <w:rPr>
-          <w:rFonts w:ascii="Source Code Pro" w:eastAsia="Source Code Pro" w:hAnsi="Source Code Pro" w:cs="Source Code Pro"/>
-          <w:color w:val="666666"/>
-          <w:sz w:val="18"/>
-          <w:u w:val="single"/>
-        </w:rPr>
-        <w:t xml:space="preserve"> –</w:t>
-      </w:r>
-      <w:r>
-        <w:rPr>
-          <w:rFonts w:ascii="Source Code Pro" w:eastAsia="Source Code Pro" w:hAnsi="Source Code Pro" w:cs="Source Code Pro"/>
-          <w:color w:val="666666"/>
-          <w:sz w:val="18"/>
-          <w:u w:val="single"/>
-        </w:rPr>
-        <w:t xml:space="preserve"> 2017</w:t>
-      </w:r>
-      <w:r>
-        <w:rPr>
-          <w:rFonts w:ascii="Source Code Pro" w:eastAsia="Source Code Pro" w:hAnsi="Source Code Pro" w:cs="Source Code Pro"/>
-          <w:color w:val="666666"/>
-          <w:sz w:val="18"/>
-          <w:u w:val="single"/>
-        </w:rPr>
-        <w:t xml:space="preserve"> </w:t>
-      </w:r>
-      <w:r>
-        <w:rPr>
-          <w:rFonts w:ascii="Source Code Pro" w:eastAsia="Source Code Pro" w:hAnsi="Source Code Pro" w:cs="Source Code Pro"/>
-          <w:color w:val="666666"/>
-          <w:sz w:val="18"/>
-          <w:u w:val="single"/>
-        </w:rPr>
-        <w:t>(Dropped)</w:t>
-      </w:r>
-    </w:p>
-    <w:p>
-      <w:pPr>
-        <w:spacing w:before="280" w:after="0" w:line="240" w:lineRule="auto"/>
-        <w:ind w:left="-15"/>
-        <w:rPr>
-          <w:rFonts w:ascii="Oswald" w:eastAsia="Oswald" w:hAnsi="Oswald" w:cs="Oswald"/>
-          <w:b/>
-          <w:color w:val="424242"/>
-          <w:sz w:val="24"/>
-          <w:u w:val="single"/>
-        </w:rPr>
-      </w:pPr>
-    </w:p>
-    <w:p>
-      <w:pPr>
-        <w:spacing w:before="280" w:after="0" w:line="240" w:lineRule="auto"/>
-        <w:ind w:left="-15"/>
-        <w:rPr>
-          <w:rFonts w:ascii="Source Code Pro" w:eastAsia="Source Code Pro" w:hAnsi="Source Code Pro" w:cs="Source Code Pro"/>
-          <w:i/>
-          <w:color w:val="2E4440"/>
-          <w:u w:val="single"/>
-        </w:rPr>
-      </w:pPr>
-      <w:r>
-        <w:rPr>
-          <w:rFonts w:ascii="Source Code Pro" w:eastAsia="Source Code Pro" w:hAnsi="Source Code Pro" w:cs="Source Code Pro"/>
-          <w:b/>
-          <w:color w:val="E91D63"/>
-          <w:u w:val="single"/>
-        </w:rPr>
-        <w:t xml:space="preserve">Jodhpur national university </w:t>
-      </w:r>
-      <w:r>
-        <w:rPr>
-          <w:rFonts w:ascii="Source Code Pro" w:eastAsia="Source Code Pro" w:hAnsi="Source Code Pro" w:cs="Source Code Pro"/>
-          <w:i/>
-          <w:color w:val="2E4440"/>
-          <w:u w:val="single"/>
-        </w:rPr>
-        <w:t>— BCA</w:t>
-      </w:r>
-    </w:p>
-    <w:p>
-      <w:pPr>
-        <w:spacing w:before="120" w:after="0" w:line="288" w:lineRule="auto"/>
-        <w:ind w:left="-15"/>
-        <w:rPr>
-          <w:rFonts w:ascii="Source Code Pro" w:eastAsia="Source Code Pro" w:hAnsi="Source Code Pro" w:cs="Source Code Pro"/>
-          <w:color w:val="666666"/>
-          <w:sz w:val="18"/>
-          <w:u w:val="single"/>
-        </w:rPr>
-      </w:pPr>
-      <w:r>
-        <w:rPr>
-          <w:rFonts w:ascii="Source Code Pro" w:eastAsia="Source Code Pro" w:hAnsi="Source Code Pro" w:cs="Source Code Pro"/>
-          <w:color w:val="666666"/>
-          <w:sz w:val="18"/>
-          <w:u w:val="single"/>
-        </w:rPr>
-        <w:t>2012 - 2015</w:t>
-      </w:r>
-    </w:p>
-    <w:p>
-      <w:pPr>
-        <w:spacing w:before="280" w:after="0" w:line="240" w:lineRule="auto"/>
-        <w:ind w:left="-15"/>
-        <w:rPr>
-          <w:rFonts w:ascii="Oswald" w:eastAsia="Oswald" w:hAnsi="Oswald" w:cs="Oswald"/>
-          <w:b/>
-          <w:color w:val="424242"/>
-          <w:sz w:val="24"/>
-          <w:u w:val="single"/>
-        </w:rPr>
-      </w:pPr>
-    </w:p>
-    <w:p>
-      <w:pPr>
-        <w:spacing w:before="120" w:after="0" w:line="288" w:lineRule="auto"/>
-        <w:rPr>
-          <w:rFonts w:ascii="Source Code Pro" w:eastAsia="Source Code Pro" w:hAnsi="Source Code Pro" w:cs="Source Code Pro"/>
-          <w:color w:val="666666"/>
-          <w:sz w:val="18"/>
-          <w:u w:val="single"/>
-        </w:rPr>
-      </w:pPr>
-    </w:p>
-    <w:p>
-      <w:pPr>
-        <w:spacing w:before="280" w:after="0" w:line="240" w:lineRule="auto"/>
-        <w:ind w:left="-15"/>
-        <w:rPr>
-          <w:rFonts w:ascii="Oswald" w:eastAsia="Oswald" w:hAnsi="Oswald" w:cs="Oswald"/>
-          <w:b/>
-          <w:color w:val="424242"/>
-          <w:sz w:val="24"/>
-          <w:u w:val="single"/>
-        </w:rPr>
-      </w:pPr>
-      <w:r>
-        <w:rPr>
-          <w:rFonts w:ascii="Oswald" w:eastAsia="Oswald" w:hAnsi="Oswald" w:cs="Oswald"/>
-          <w:b/>
-          <w:color w:val="424242"/>
+          <w:color w:val="548DD4" w:themeColor="text2" w:themeTint="99"/>
           <w:sz w:val="24"/>
           <w:u w:val="single"/>
         </w:rPr>

--- a/resume/AmitResume.docx
+++ b/resume/AmitResume.docx
@@ -89,7 +89,7 @@
         <w:rPr>
           <w:rFonts w:ascii="Oswald" w:eastAsia="Oswald" w:hAnsi="Oswald" w:cs="Oswald"/>
           <w:b/>
-          <w:color w:val="424242"/>
+          <w:color w:val="002060"/>
           <w:sz w:val="48"/>
         </w:rPr>
         <w:t>AMIT SHARMA</w:t>
@@ -99,7 +99,7 @@
           <v:rect id="rectole0000000000" o:spid="_x0000_i1025" style="width:430.5pt;height:3pt" o:ole="" o:preferrelative="t" stroked="f">
             <v:imagedata r:id="rId5" o:title=""/>
           </v:rect>
-          <o:OLEObject Type="Embed" ProgID="StaticMetafile" ShapeID="rectole0000000000" DrawAspect="Content" ObjectID="_1740227469" r:id="rId6"/>
+          <o:OLEObject Type="Embed" ProgID="StaticMetafile" ShapeID="rectole0000000000" DrawAspect="Content" ObjectID="_1740244959" r:id="rId6"/>
         </w:object>
       </w:r>
     </w:p>
@@ -566,8 +566,6 @@
       <w:r>
         <w:t xml:space="preserve"> using media queries</w:t>
       </w:r>
-      <w:bookmarkStart w:id="0" w:name="_GoBack"/>
-      <w:bookmarkEnd w:id="0"/>
       <w:r>
         <w:t>.</w:t>
       </w:r>
@@ -1013,16 +1011,7 @@
           <w:sz w:val="24"/>
           <w:u w:val="single"/>
         </w:rPr>
-        <w:t>EXPERTISE</w:t>
-      </w:r>
-      <w:r>
-        <w:rPr>
-          <w:rFonts w:ascii="Oswald" w:eastAsia="Oswald" w:hAnsi="Oswald" w:cs="Oswald"/>
-          <w:color w:val="548DD4" w:themeColor="text2" w:themeTint="99"/>
-          <w:sz w:val="24"/>
-          <w:u w:val="single"/>
-        </w:rPr>
-        <w:t xml:space="preserve"> </w:t>
+        <w:t>TOOLS &amp; TECHNOLOGIES</w:t>
       </w:r>
     </w:p>
     <w:p>
@@ -1175,6 +1164,8 @@
           <w:u w:val="single"/>
         </w:rPr>
       </w:pPr>
+      <w:bookmarkStart w:id="0" w:name="_GoBack"/>
+      <w:bookmarkEnd w:id="0"/>
     </w:p>
     <w:p>
       <w:pPr>
